--- a/Old/Histology/histology.docx
+++ b/Old/Histology/histology.docx
@@ -1,6 +1,6 @@
 
 <file path=word/document.xml><?xml version="1.0" encoding="utf-8"?>
-<w:document xmlns:wpc="http://schemas.microsoft.com/office/word/2010/wordprocessingCanvas" xmlns:cx="http://schemas.microsoft.com/office/drawing/2014/chartex" xmlns:cx1="http://schemas.microsoft.com/office/drawing/2015/9/8/chartex" xmlns:cx2="http://schemas.microsoft.com/office/drawing/2015/10/21/chartex" xmlns:cx3="http://schemas.microsoft.com/office/drawing/2016/5/9/chartex" xmlns:cx4="http://schemas.microsoft.com/office/drawing/2016/5/10/chartex" xmlns:cx5="http://schemas.microsoft.com/office/drawing/2016/5/11/chartex" xmlns:cx6="http://schemas.microsoft.com/office/drawing/2016/5/12/chartex" xmlns:cx7="http://schemas.microsoft.com/office/drawing/2016/5/13/chartex" xmlns:cx8="http://schemas.microsoft.com/office/drawing/2016/5/14/chartex" xmlns:mc="http://schemas.openxmlformats.org/markup-compatibility/2006" xmlns:aink="http://schemas.microsoft.com/office/drawing/2016/ink" xmlns:am3d="http://schemas.microsoft.com/office/drawing/2017/model3d" xmlns:o="urn:schemas-microsoft-com:office:office" xmlns:r="http://schemas.openxmlformats.org/officeDocument/2006/relationships" xmlns:m="http://schemas.openxmlformats.org/officeDocument/2006/math" xmlns:v="urn:schemas-microsoft-com:vml" xmlns:wp14="http://schemas.microsoft.com/office/word/2010/wordprocessingDrawing" xmlns:wp="http://schemas.openxmlformats.org/drawingml/2006/wordprocessingDrawing" xmlns:w10="urn:schemas-microsoft-com:office:word" xmlns:w="http://schemas.openxmlformats.org/wordprocessingml/2006/main" xmlns:w14="http://schemas.microsoft.com/office/word/2010/wordml" xmlns:w15="http://schemas.microsoft.com/office/word/2012/wordml" xmlns:w16cid="http://schemas.microsoft.com/office/word/2016/wordml/cid" xmlns:w16se="http://schemas.microsoft.com/office/word/2015/wordml/symex" xmlns:wpg="http://schemas.microsoft.com/office/word/2010/wordprocessingGroup" xmlns:wpi="http://schemas.microsoft.com/office/word/2010/wordprocessingInk" xmlns:wne="http://schemas.microsoft.com/office/word/2006/wordml" xmlns:wps="http://schemas.microsoft.com/office/word/2010/wordprocessingShape" mc:Ignorable="w14 w15 w16se w16cid wp14">
+<w:document xmlns:wpc="http://schemas.microsoft.com/office/word/2010/wordprocessingCanvas" xmlns:cx="http://schemas.microsoft.com/office/drawing/2014/chartex" xmlns:cx1="http://schemas.microsoft.com/office/drawing/2015/9/8/chartex" xmlns:cx2="http://schemas.microsoft.com/office/drawing/2015/10/21/chartex" xmlns:cx3="http://schemas.microsoft.com/office/drawing/2016/5/9/chartex" xmlns:cx4="http://schemas.microsoft.com/office/drawing/2016/5/10/chartex" xmlns:cx5="http://schemas.microsoft.com/office/drawing/2016/5/11/chartex" xmlns:cx6="http://schemas.microsoft.com/office/drawing/2016/5/12/chartex" xmlns:cx7="http://schemas.microsoft.com/office/drawing/2016/5/13/chartex" xmlns:cx8="http://schemas.microsoft.com/office/drawing/2016/5/14/chartex" xmlns:mc="http://schemas.openxmlformats.org/markup-compatibility/2006" xmlns:aink="http://schemas.microsoft.com/office/drawing/2016/ink" xmlns:am3d="http://schemas.microsoft.com/office/drawing/2017/model3d" xmlns:o="urn:schemas-microsoft-com:office:office" xmlns:r="http://schemas.openxmlformats.org/officeDocument/2006/relationships" xmlns:m="http://schemas.openxmlformats.org/officeDocument/2006/math" xmlns:v="urn:schemas-microsoft-com:vml" xmlns:wp14="http://schemas.microsoft.com/office/word/2010/wordprocessingDrawing" xmlns:wp="http://schemas.openxmlformats.org/drawingml/2006/wordprocessingDrawing" xmlns:w10="urn:schemas-microsoft-com:office:word" xmlns:w="http://schemas.openxmlformats.org/wordprocessingml/2006/main" xmlns:w14="http://schemas.microsoft.com/office/word/2010/wordml" xmlns:w15="http://schemas.microsoft.com/office/word/2012/wordml" xmlns:w16cex="http://schemas.microsoft.com/office/word/2018/wordml/cex" xmlns:w16cid="http://schemas.microsoft.com/office/word/2016/wordml/cid" xmlns:w16="http://schemas.microsoft.com/office/word/2018/wordml" xmlns:w16se="http://schemas.microsoft.com/office/word/2015/wordml/symex" xmlns:wpg="http://schemas.microsoft.com/office/word/2010/wordprocessingGroup" xmlns:wpi="http://schemas.microsoft.com/office/word/2010/wordprocessingInk" xmlns:wne="http://schemas.microsoft.com/office/word/2006/wordml" xmlns:wps="http://schemas.microsoft.com/office/word/2010/wordprocessingShape" mc:Ignorable="w14 w15 w16se w16cid w16 w16cex wp14">
   <w:body>
     <w:p>
       <w:pPr>
@@ -117,11 +117,13 @@
                               <w:spacing w:line="360" w:lineRule="auto"/>
                               <w:ind w:left="0"/>
                               <w:rPr>
+                                <w:rFonts w:hint="cs"/>
                                 <w:b/>
                                 <w:bCs/>
                                 <w:color w:val="767171" w:themeColor="background2" w:themeShade="80"/>
                                 <w:sz w:val="28"/>
                                 <w:szCs w:val="28"/>
+                                <w:rtl/>
                                 <w:lang w:bidi="ar-EG"/>
                               </w:rPr>
                             </w:pPr>
@@ -190,12 +192,12 @@
                                 <w:b/>
                                 <w:bCs/>
                                 <w:color w:val="767171" w:themeColor="background2" w:themeShade="80"/>
-                                <w:sz w:val="22"/>
-                                <w:szCs w:val="22"/>
+                                <w:sz w:val="28"/>
+                                <w:szCs w:val="28"/>
                                 <w:rtl/>
                                 <w:lang w:bidi="ar-EG"/>
                               </w:rPr>
-                              <w:t>...........................................................................</w:t>
+                              <w:t xml:space="preserve">فادي جبر علي صدقه </w:t>
                             </w:r>
                           </w:p>
                           <w:p>
@@ -241,12 +243,12 @@
                                 <w:b/>
                                 <w:bCs/>
                                 <w:color w:val="767171" w:themeColor="background2" w:themeShade="80"/>
-                                <w:sz w:val="22"/>
-                                <w:szCs w:val="22"/>
+                                <w:sz w:val="28"/>
+                                <w:szCs w:val="28"/>
                                 <w:rtl/>
                                 <w:lang w:bidi="ar-EG"/>
                               </w:rPr>
-                              <w:t xml:space="preserve">........................ </w:t>
+                              <w:t xml:space="preserve"> 1443</w:t>
                             </w:r>
                             <w:r>
                               <w:rPr>
@@ -259,7 +261,7 @@
                                 <w:rtl/>
                                 <w:lang w:bidi="ar-EG"/>
                               </w:rPr>
-                              <w:t>(رقم الجلوس)</w:t>
+                              <w:t xml:space="preserve"> (رقم الجلوس)</w:t>
                             </w:r>
                           </w:p>
                           <w:p>
@@ -305,12 +307,12 @@
                                 <w:b/>
                                 <w:bCs/>
                                 <w:color w:val="767171" w:themeColor="background2" w:themeShade="80"/>
-                                <w:sz w:val="22"/>
-                                <w:szCs w:val="22"/>
+                                <w:sz w:val="28"/>
+                                <w:szCs w:val="28"/>
                                 <w:rtl/>
                                 <w:lang w:bidi="ar-EG"/>
                               </w:rPr>
-                              <w:t xml:space="preserve">.......................... </w:t>
+                              <w:t>الاولي (</w:t>
                             </w:r>
                             <w:r>
                               <w:rPr>
@@ -323,7 +325,7 @@
                                 <w:rtl/>
                                 <w:lang w:bidi="ar-EG"/>
                               </w:rPr>
-                              <w:t>(الفرقة)</w:t>
+                              <w:t>الفرقة)</w:t>
                             </w:r>
                           </w:p>
                           <w:p>
@@ -445,11 +447,13 @@
                         <w:spacing w:line="360" w:lineRule="auto"/>
                         <w:ind w:left="0"/>
                         <w:rPr>
+                          <w:rFonts w:hint="cs"/>
                           <w:b/>
                           <w:bCs/>
                           <w:color w:val="767171" w:themeColor="background2" w:themeShade="80"/>
                           <w:sz w:val="28"/>
                           <w:szCs w:val="28"/>
+                          <w:rtl/>
                           <w:lang w:bidi="ar-EG"/>
                         </w:rPr>
                       </w:pPr>
@@ -518,12 +522,12 @@
                           <w:b/>
                           <w:bCs/>
                           <w:color w:val="767171" w:themeColor="background2" w:themeShade="80"/>
-                          <w:sz w:val="22"/>
-                          <w:szCs w:val="22"/>
+                          <w:sz w:val="28"/>
+                          <w:szCs w:val="28"/>
                           <w:rtl/>
                           <w:lang w:bidi="ar-EG"/>
                         </w:rPr>
-                        <w:t>...........................................................................</w:t>
+                        <w:t xml:space="preserve">فادي جبر علي صدقه </w:t>
                       </w:r>
                     </w:p>
                     <w:p>
@@ -569,12 +573,12 @@
                           <w:b/>
                           <w:bCs/>
                           <w:color w:val="767171" w:themeColor="background2" w:themeShade="80"/>
-                          <w:sz w:val="22"/>
-                          <w:szCs w:val="22"/>
+                          <w:sz w:val="28"/>
+                          <w:szCs w:val="28"/>
                           <w:rtl/>
                           <w:lang w:bidi="ar-EG"/>
                         </w:rPr>
-                        <w:t xml:space="preserve">........................ </w:t>
+                        <w:t xml:space="preserve"> 1443</w:t>
                       </w:r>
                       <w:r>
                         <w:rPr>
@@ -587,7 +591,7 @@
                           <w:rtl/>
                           <w:lang w:bidi="ar-EG"/>
                         </w:rPr>
-                        <w:t>(رقم الجلوس)</w:t>
+                        <w:t xml:space="preserve"> (رقم الجلوس)</w:t>
                       </w:r>
                     </w:p>
                     <w:p>
@@ -633,12 +637,12 @@
                           <w:b/>
                           <w:bCs/>
                           <w:color w:val="767171" w:themeColor="background2" w:themeShade="80"/>
-                          <w:sz w:val="22"/>
-                          <w:szCs w:val="22"/>
+                          <w:sz w:val="28"/>
+                          <w:szCs w:val="28"/>
                           <w:rtl/>
                           <w:lang w:bidi="ar-EG"/>
                         </w:rPr>
-                        <w:t xml:space="preserve">.......................... </w:t>
+                        <w:t>الاولي (</w:t>
                       </w:r>
                       <w:r>
                         <w:rPr>
@@ -651,7 +655,7 @@
                           <w:rtl/>
                           <w:lang w:bidi="ar-EG"/>
                         </w:rPr>
-                        <w:t>(الفرقة)</w:t>
+                        <w:t>الفرقة)</w:t>
                       </w:r>
                     </w:p>
                     <w:p>
@@ -878,6 +882,17 @@
           <w:tab w:val="center" w:pos="5615"/>
         </w:tabs>
         <w:ind w:left="0"/>
+        <w:rPr>
+          <w:rtl/>
+        </w:rPr>
+      </w:pPr>
+    </w:p>
+    <w:p>
+      <w:pPr>
+        <w:tabs>
+          <w:tab w:val="center" w:pos="5615"/>
+        </w:tabs>
+        <w:ind w:left="0"/>
         <w:jc w:val="center"/>
         <w:rPr>
           <w:b/>
@@ -888,14 +903,10 @@
         </w:rPr>
       </w:pPr>
       <w:r>
-        <w:br w:type="page"/>
-      </w:r>
-      <w:r>
         <w:rPr>
           <w:noProof/>
           <w:rtl/>
         </w:rPr>
-        <w:lastRenderedPageBreak/>
         <mc:AlternateContent>
           <mc:Choice Requires="wps">
             <w:drawing>
@@ -1081,11 +1092,15 @@
     </w:p>
     <w:p>
       <w:pPr>
+        <w:pStyle w:val="ListParagraph"/>
+        <w:numPr>
+          <w:ilvl w:val="0"/>
+          <w:numId w:val="8"/>
+        </w:numPr>
         <w:tabs>
           <w:tab w:val="left" w:pos="567"/>
           <w:tab w:val="left" w:pos="709"/>
         </w:tabs>
-        <w:ind w:left="0"/>
         <w:jc w:val="center"/>
         <w:rPr>
           <w:b/>
@@ -1095,16 +1110,6 @@
           <w:szCs w:val="40"/>
         </w:rPr>
       </w:pPr>
-      <w:r>
-        <w:rPr>
-          <w:b/>
-          <w:bCs/>
-          <w:color w:val="767171" w:themeColor="background2" w:themeShade="80"/>
-          <w:sz w:val="40"/>
-          <w:szCs w:val="40"/>
-        </w:rPr>
-        <w:t xml:space="preserve">1. </w:t>
-      </w:r>
       <w:r>
         <w:rPr>
           <w:b/>
@@ -1115,23 +1120,6 @@
         </w:rPr>
         <w:t>Introduction</w:t>
       </w:r>
-    </w:p>
-    <w:p>
-      <w:pPr>
-        <w:pStyle w:val="NormalWeb"/>
-        <w:shd w:val="clear" w:color="auto" w:fill="FFFFFF"/>
-        <w:spacing w:before="0" w:beforeAutospacing="0" w:after="0" w:afterAutospacing="0"/>
-        <w:ind w:left="35"/>
-        <w:jc w:val="center"/>
-        <w:textAlignment w:val="baseline"/>
-        <w:rPr>
-          <w:color w:val="767171" w:themeColor="background2" w:themeShade="80"/>
-          <w:sz w:val="40"/>
-          <w:szCs w:val="40"/>
-        </w:rPr>
-      </w:pPr>
-      <w:bookmarkStart w:id="0" w:name="_GoBack"/>
-      <w:bookmarkEnd w:id="0"/>
     </w:p>
     <w:p>
       <w:pPr>
@@ -1154,12 +1142,6 @@
       </w:pPr>
       <w:r>
         <w:rPr>
-          <w:rtl/>
-        </w:rPr>
-        <w:br w:type="page"/>
-      </w:r>
-      <w:r>
-        <w:rPr>
           <w:rFonts w:asciiTheme="minorHAnsi" w:eastAsiaTheme="minorEastAsia" w:hAnsiTheme="minorHAnsi" w:cstheme="minorBidi"/>
           <w:b/>
           <w:bCs/>
@@ -1168,29 +1150,9 @@
           <w:szCs w:val="40"/>
           <w:lang w:bidi="ar-EG"/>
         </w:rPr>
-        <w:lastRenderedPageBreak/>
         <w:t xml:space="preserve">2. Project Aim and Outline   </w:t>
       </w:r>
     </w:p>
-    <w:p>
-      <w:pPr>
-        <w:rPr>
-          <w:color w:val="767171" w:themeColor="background2" w:themeShade="80"/>
-          <w:sz w:val="24"/>
-          <w:szCs w:val="24"/>
-          <w:rtl/>
-        </w:rPr>
-      </w:pPr>
-    </w:p>
-    <w:p/>
-    <w:p/>
-    <w:p/>
-    <w:p/>
-    <w:p/>
-    <w:p/>
-    <w:p/>
-    <w:p/>
-    <w:p/>
     <w:p>
       <w:pPr>
         <w:bidi/>
@@ -1219,396 +1181,6 @@
     </w:p>
     <w:p>
       <w:pPr>
-        <w:bidi/>
-        <w:ind w:left="0"/>
-        <w:jc w:val="center"/>
-        <w:rPr>
-          <w:b/>
-          <w:bCs/>
-          <w:color w:val="767171" w:themeColor="background2" w:themeShade="80"/>
-          <w:sz w:val="40"/>
-          <w:szCs w:val="40"/>
-          <w:lang w:bidi="ar-EG"/>
-        </w:rPr>
-      </w:pPr>
-    </w:p>
-    <w:p>
-      <w:pPr>
-        <w:bidi/>
-        <w:ind w:left="0"/>
-        <w:jc w:val="center"/>
-        <w:rPr>
-          <w:b/>
-          <w:bCs/>
-          <w:color w:val="767171" w:themeColor="background2" w:themeShade="80"/>
-          <w:sz w:val="40"/>
-          <w:szCs w:val="40"/>
-          <w:lang w:bidi="ar-EG"/>
-        </w:rPr>
-      </w:pPr>
-    </w:p>
-    <w:p>
-      <w:pPr>
-        <w:bidi/>
-        <w:ind w:left="0"/>
-        <w:jc w:val="center"/>
-        <w:rPr>
-          <w:b/>
-          <w:bCs/>
-          <w:color w:val="767171" w:themeColor="background2" w:themeShade="80"/>
-          <w:sz w:val="40"/>
-          <w:szCs w:val="40"/>
-          <w:lang w:bidi="ar-EG"/>
-        </w:rPr>
-      </w:pPr>
-    </w:p>
-    <w:p>
-      <w:pPr>
-        <w:bidi/>
-        <w:ind w:left="0"/>
-        <w:jc w:val="center"/>
-        <w:rPr>
-          <w:b/>
-          <w:bCs/>
-          <w:color w:val="767171" w:themeColor="background2" w:themeShade="80"/>
-          <w:sz w:val="40"/>
-          <w:szCs w:val="40"/>
-          <w:lang w:bidi="ar-EG"/>
-        </w:rPr>
-      </w:pPr>
-    </w:p>
-    <w:p>
-      <w:pPr>
-        <w:bidi/>
-        <w:ind w:left="0"/>
-        <w:jc w:val="center"/>
-        <w:rPr>
-          <w:b/>
-          <w:bCs/>
-          <w:color w:val="767171" w:themeColor="background2" w:themeShade="80"/>
-          <w:sz w:val="40"/>
-          <w:szCs w:val="40"/>
-          <w:lang w:bidi="ar-EG"/>
-        </w:rPr>
-      </w:pPr>
-    </w:p>
-    <w:p>
-      <w:pPr>
-        <w:bidi/>
-        <w:ind w:left="0"/>
-        <w:jc w:val="center"/>
-        <w:rPr>
-          <w:b/>
-          <w:bCs/>
-          <w:color w:val="767171" w:themeColor="background2" w:themeShade="80"/>
-          <w:sz w:val="40"/>
-          <w:szCs w:val="40"/>
-          <w:lang w:bidi="ar-EG"/>
-        </w:rPr>
-      </w:pPr>
-    </w:p>
-    <w:p>
-      <w:pPr>
-        <w:bidi/>
-        <w:ind w:left="0"/>
-        <w:jc w:val="center"/>
-        <w:rPr>
-          <w:b/>
-          <w:bCs/>
-          <w:color w:val="767171" w:themeColor="background2" w:themeShade="80"/>
-          <w:sz w:val="40"/>
-          <w:szCs w:val="40"/>
-          <w:lang w:bidi="ar-EG"/>
-        </w:rPr>
-      </w:pPr>
-    </w:p>
-    <w:p>
-      <w:pPr>
-        <w:bidi/>
-        <w:ind w:left="0"/>
-        <w:jc w:val="center"/>
-        <w:rPr>
-          <w:b/>
-          <w:bCs/>
-          <w:color w:val="767171" w:themeColor="background2" w:themeShade="80"/>
-          <w:sz w:val="40"/>
-          <w:szCs w:val="40"/>
-          <w:lang w:bidi="ar-EG"/>
-        </w:rPr>
-      </w:pPr>
-    </w:p>
-    <w:p>
-      <w:pPr>
-        <w:bidi/>
-        <w:ind w:left="0"/>
-        <w:jc w:val="center"/>
-        <w:rPr>
-          <w:b/>
-          <w:bCs/>
-          <w:color w:val="767171" w:themeColor="background2" w:themeShade="80"/>
-          <w:sz w:val="40"/>
-          <w:szCs w:val="40"/>
-          <w:lang w:bidi="ar-EG"/>
-        </w:rPr>
-      </w:pPr>
-    </w:p>
-    <w:p>
-      <w:pPr>
-        <w:bidi/>
-        <w:ind w:left="0"/>
-        <w:jc w:val="center"/>
-        <w:rPr>
-          <w:b/>
-          <w:bCs/>
-          <w:color w:val="767171" w:themeColor="background2" w:themeShade="80"/>
-          <w:sz w:val="40"/>
-          <w:szCs w:val="40"/>
-          <w:lang w:bidi="ar-EG"/>
-        </w:rPr>
-      </w:pPr>
-    </w:p>
-    <w:p>
-      <w:pPr>
-        <w:bidi/>
-        <w:ind w:left="0"/>
-        <w:jc w:val="center"/>
-        <w:rPr>
-          <w:b/>
-          <w:bCs/>
-          <w:color w:val="767171" w:themeColor="background2" w:themeShade="80"/>
-          <w:sz w:val="40"/>
-          <w:szCs w:val="40"/>
-          <w:lang w:bidi="ar-EG"/>
-        </w:rPr>
-      </w:pPr>
-    </w:p>
-    <w:p>
-      <w:pPr>
-        <w:bidi/>
-        <w:ind w:left="0"/>
-        <w:jc w:val="center"/>
-        <w:rPr>
-          <w:b/>
-          <w:bCs/>
-          <w:color w:val="767171" w:themeColor="background2" w:themeShade="80"/>
-          <w:sz w:val="40"/>
-          <w:szCs w:val="40"/>
-          <w:lang w:bidi="ar-EG"/>
-        </w:rPr>
-      </w:pPr>
-    </w:p>
-    <w:p>
-      <w:pPr>
-        <w:bidi/>
-        <w:ind w:left="0"/>
-        <w:jc w:val="center"/>
-        <w:rPr>
-          <w:b/>
-          <w:bCs/>
-          <w:color w:val="767171" w:themeColor="background2" w:themeShade="80"/>
-          <w:sz w:val="40"/>
-          <w:szCs w:val="40"/>
-          <w:lang w:bidi="ar-EG"/>
-        </w:rPr>
-      </w:pPr>
-    </w:p>
-    <w:p>
-      <w:pPr>
-        <w:bidi/>
-        <w:ind w:left="0"/>
-        <w:jc w:val="center"/>
-        <w:rPr>
-          <w:b/>
-          <w:bCs/>
-          <w:color w:val="767171" w:themeColor="background2" w:themeShade="80"/>
-          <w:sz w:val="40"/>
-          <w:szCs w:val="40"/>
-          <w:lang w:bidi="ar-EG"/>
-        </w:rPr>
-      </w:pPr>
-    </w:p>
-    <w:p>
-      <w:pPr>
-        <w:bidi/>
-        <w:ind w:left="0"/>
-        <w:jc w:val="center"/>
-        <w:rPr>
-          <w:b/>
-          <w:bCs/>
-          <w:color w:val="767171" w:themeColor="background2" w:themeShade="80"/>
-          <w:sz w:val="40"/>
-          <w:szCs w:val="40"/>
-          <w:lang w:bidi="ar-EG"/>
-        </w:rPr>
-      </w:pPr>
-    </w:p>
-    <w:p>
-      <w:pPr>
-        <w:bidi/>
-        <w:ind w:left="0"/>
-        <w:jc w:val="center"/>
-        <w:rPr>
-          <w:b/>
-          <w:bCs/>
-          <w:color w:val="767171" w:themeColor="background2" w:themeShade="80"/>
-          <w:sz w:val="40"/>
-          <w:szCs w:val="40"/>
-          <w:lang w:bidi="ar-EG"/>
-        </w:rPr>
-      </w:pPr>
-    </w:p>
-    <w:p>
-      <w:pPr>
-        <w:bidi/>
-        <w:ind w:left="0"/>
-        <w:jc w:val="center"/>
-        <w:rPr>
-          <w:b/>
-          <w:bCs/>
-          <w:color w:val="767171" w:themeColor="background2" w:themeShade="80"/>
-          <w:sz w:val="40"/>
-          <w:szCs w:val="40"/>
-          <w:lang w:bidi="ar-EG"/>
-        </w:rPr>
-      </w:pPr>
-    </w:p>
-    <w:p>
-      <w:pPr>
-        <w:bidi/>
-        <w:ind w:left="0"/>
-        <w:jc w:val="center"/>
-        <w:rPr>
-          <w:b/>
-          <w:bCs/>
-          <w:color w:val="767171" w:themeColor="background2" w:themeShade="80"/>
-          <w:sz w:val="40"/>
-          <w:szCs w:val="40"/>
-          <w:lang w:bidi="ar-EG"/>
-        </w:rPr>
-      </w:pPr>
-    </w:p>
-    <w:p>
-      <w:pPr>
-        <w:bidi/>
-        <w:ind w:left="0"/>
-        <w:jc w:val="center"/>
-        <w:rPr>
-          <w:b/>
-          <w:bCs/>
-          <w:color w:val="767171" w:themeColor="background2" w:themeShade="80"/>
-          <w:sz w:val="40"/>
-          <w:szCs w:val="40"/>
-          <w:lang w:bidi="ar-EG"/>
-        </w:rPr>
-      </w:pPr>
-    </w:p>
-    <w:p>
-      <w:pPr>
-        <w:bidi/>
-        <w:ind w:left="0"/>
-        <w:jc w:val="center"/>
-        <w:rPr>
-          <w:b/>
-          <w:bCs/>
-          <w:color w:val="767171" w:themeColor="background2" w:themeShade="80"/>
-          <w:sz w:val="40"/>
-          <w:szCs w:val="40"/>
-          <w:lang w:bidi="ar-EG"/>
-        </w:rPr>
-      </w:pPr>
-    </w:p>
-    <w:p>
-      <w:pPr>
-        <w:bidi/>
-        <w:ind w:left="0"/>
-        <w:jc w:val="center"/>
-        <w:rPr>
-          <w:b/>
-          <w:bCs/>
-          <w:color w:val="767171" w:themeColor="background2" w:themeShade="80"/>
-          <w:sz w:val="40"/>
-          <w:szCs w:val="40"/>
-          <w:lang w:bidi="ar-EG"/>
-        </w:rPr>
-      </w:pPr>
-    </w:p>
-    <w:p>
-      <w:pPr>
-        <w:bidi/>
-        <w:ind w:left="0"/>
-        <w:jc w:val="center"/>
-        <w:rPr>
-          <w:b/>
-          <w:bCs/>
-          <w:color w:val="767171" w:themeColor="background2" w:themeShade="80"/>
-          <w:sz w:val="40"/>
-          <w:szCs w:val="40"/>
-          <w:lang w:bidi="ar-EG"/>
-        </w:rPr>
-      </w:pPr>
-    </w:p>
-    <w:p>
-      <w:pPr>
-        <w:bidi/>
-        <w:ind w:left="0"/>
-        <w:jc w:val="center"/>
-        <w:rPr>
-          <w:b/>
-          <w:bCs/>
-          <w:color w:val="767171" w:themeColor="background2" w:themeShade="80"/>
-          <w:sz w:val="40"/>
-          <w:szCs w:val="40"/>
-          <w:lang w:bidi="ar-EG"/>
-        </w:rPr>
-      </w:pPr>
-    </w:p>
-    <w:p>
-      <w:pPr>
-        <w:bidi/>
-        <w:ind w:left="0"/>
-        <w:jc w:val="center"/>
-        <w:rPr>
-          <w:b/>
-          <w:bCs/>
-          <w:color w:val="767171" w:themeColor="background2" w:themeShade="80"/>
-          <w:sz w:val="40"/>
-          <w:szCs w:val="40"/>
-          <w:lang w:bidi="ar-EG"/>
-        </w:rPr>
-      </w:pPr>
-    </w:p>
-    <w:p>
-      <w:pPr>
-        <w:bidi/>
-        <w:ind w:left="0"/>
-        <w:jc w:val="center"/>
-        <w:rPr>
-          <w:b/>
-          <w:bCs/>
-          <w:color w:val="767171" w:themeColor="background2" w:themeShade="80"/>
-          <w:sz w:val="40"/>
-          <w:szCs w:val="40"/>
-          <w:lang w:bidi="ar-EG"/>
-        </w:rPr>
-      </w:pPr>
-    </w:p>
-    <w:p>
-      <w:pPr>
-        <w:bidi/>
-        <w:ind w:left="0"/>
-        <w:jc w:val="center"/>
-        <w:rPr>
-          <w:b/>
-          <w:bCs/>
-          <w:color w:val="767171" w:themeColor="background2" w:themeShade="80"/>
-          <w:sz w:val="40"/>
-          <w:szCs w:val="40"/>
-          <w:lang w:bidi="ar-EG"/>
-        </w:rPr>
-      </w:pPr>
-    </w:p>
-    <w:p>
-      <w:pPr>
         <w:ind w:left="0"/>
         <w:jc w:val="center"/>
         <w:rPr>
@@ -1627,19 +1199,9 @@
           <w:sz w:val="40"/>
           <w:szCs w:val="40"/>
         </w:rPr>
-        <w:lastRenderedPageBreak/>
         <w:t>4. Conclusions</w:t>
       </w:r>
     </w:p>
-    <w:p/>
-    <w:p/>
-    <w:p/>
-    <w:p/>
-    <w:p/>
-    <w:p/>
-    <w:p/>
-    <w:p/>
-    <w:p/>
     <w:p>
       <w:pPr>
         <w:pStyle w:val="NormalWeb"/>
@@ -1668,7 +1230,6 @@
         <w:t>5. References</w:t>
       </w:r>
     </w:p>
-    <w:p/>
     <w:sectPr>
       <w:headerReference w:type="default" r:id="rId9"/>
       <w:footerReference w:type="default" r:id="rId10"/>
@@ -1688,7 +1249,7 @@
 </file>
 
 <file path=word/endnotes.xml><?xml version="1.0" encoding="utf-8"?>
-<w:endnotes xmlns:wpc="http://schemas.microsoft.com/office/word/2010/wordprocessingCanvas" xmlns:cx="http://schemas.microsoft.com/office/drawing/2014/chartex" xmlns:cx1="http://schemas.microsoft.com/office/drawing/2015/9/8/chartex" xmlns:cx2="http://schemas.microsoft.com/office/drawing/2015/10/21/chartex" xmlns:cx3="http://schemas.microsoft.com/office/drawing/2016/5/9/chartex" xmlns:cx4="http://schemas.microsoft.com/office/drawing/2016/5/10/chartex" xmlns:cx5="http://schemas.microsoft.com/office/drawing/2016/5/11/chartex" xmlns:cx6="http://schemas.microsoft.com/office/drawing/2016/5/12/chartex" xmlns:cx7="http://schemas.microsoft.com/office/drawing/2016/5/13/chartex" xmlns:cx8="http://schemas.microsoft.com/office/drawing/2016/5/14/chartex" xmlns:mc="http://schemas.openxmlformats.org/markup-compatibility/2006" xmlns:aink="http://schemas.microsoft.com/office/drawing/2016/ink" xmlns:am3d="http://schemas.microsoft.com/office/drawing/2017/model3d" xmlns:o="urn:schemas-microsoft-com:office:office" xmlns:r="http://schemas.openxmlformats.org/officeDocument/2006/relationships" xmlns:m="http://schemas.openxmlformats.org/officeDocument/2006/math" xmlns:v="urn:schemas-microsoft-com:vml" xmlns:wp14="http://schemas.microsoft.com/office/word/2010/wordprocessingDrawing" xmlns:wp="http://schemas.openxmlformats.org/drawingml/2006/wordprocessingDrawing" xmlns:w10="urn:schemas-microsoft-com:office:word" xmlns:w="http://schemas.openxmlformats.org/wordprocessingml/2006/main" xmlns:w14="http://schemas.microsoft.com/office/word/2010/wordml" xmlns:w15="http://schemas.microsoft.com/office/word/2012/wordml" xmlns:w16cid="http://schemas.microsoft.com/office/word/2016/wordml/cid" xmlns:w16se="http://schemas.microsoft.com/office/word/2015/wordml/symex" xmlns:wpg="http://schemas.microsoft.com/office/word/2010/wordprocessingGroup" xmlns:wpi="http://schemas.microsoft.com/office/word/2010/wordprocessingInk" xmlns:wne="http://schemas.microsoft.com/office/word/2006/wordml" xmlns:wps="http://schemas.microsoft.com/office/word/2010/wordprocessingShape" mc:Ignorable="w14 w15 w16se w16cid wp14">
+<w:endnotes xmlns:wpc="http://schemas.microsoft.com/office/word/2010/wordprocessingCanvas" xmlns:cx="http://schemas.microsoft.com/office/drawing/2014/chartex" xmlns:cx1="http://schemas.microsoft.com/office/drawing/2015/9/8/chartex" xmlns:cx2="http://schemas.microsoft.com/office/drawing/2015/10/21/chartex" xmlns:cx3="http://schemas.microsoft.com/office/drawing/2016/5/9/chartex" xmlns:cx4="http://schemas.microsoft.com/office/drawing/2016/5/10/chartex" xmlns:cx5="http://schemas.microsoft.com/office/drawing/2016/5/11/chartex" xmlns:cx6="http://schemas.microsoft.com/office/drawing/2016/5/12/chartex" xmlns:cx7="http://schemas.microsoft.com/office/drawing/2016/5/13/chartex" xmlns:cx8="http://schemas.microsoft.com/office/drawing/2016/5/14/chartex" xmlns:mc="http://schemas.openxmlformats.org/markup-compatibility/2006" xmlns:aink="http://schemas.microsoft.com/office/drawing/2016/ink" xmlns:am3d="http://schemas.microsoft.com/office/drawing/2017/model3d" xmlns:o="urn:schemas-microsoft-com:office:office" xmlns:r="http://schemas.openxmlformats.org/officeDocument/2006/relationships" xmlns:m="http://schemas.openxmlformats.org/officeDocument/2006/math" xmlns:v="urn:schemas-microsoft-com:vml" xmlns:wp14="http://schemas.microsoft.com/office/word/2010/wordprocessingDrawing" xmlns:wp="http://schemas.openxmlformats.org/drawingml/2006/wordprocessingDrawing" xmlns:w10="urn:schemas-microsoft-com:office:word" xmlns:w="http://schemas.openxmlformats.org/wordprocessingml/2006/main" xmlns:w14="http://schemas.microsoft.com/office/word/2010/wordml" xmlns:w15="http://schemas.microsoft.com/office/word/2012/wordml" xmlns:w16cex="http://schemas.microsoft.com/office/word/2018/wordml/cex" xmlns:w16cid="http://schemas.microsoft.com/office/word/2016/wordml/cid" xmlns:w16="http://schemas.microsoft.com/office/word/2018/wordml" xmlns:w16se="http://schemas.microsoft.com/office/word/2015/wordml/symex" xmlns:wpg="http://schemas.microsoft.com/office/word/2010/wordprocessingGroup" xmlns:wpi="http://schemas.microsoft.com/office/word/2010/wordprocessingInk" xmlns:wne="http://schemas.microsoft.com/office/word/2006/wordml" xmlns:wps="http://schemas.microsoft.com/office/word/2010/wordprocessingShape" mc:Ignorable="w14 w15 w16se w16cid w16 w16cex wp14">
   <w:endnote w:type="separator" w:id="-1">
     <w:p>
       <w:pPr>
@@ -1713,7 +1274,7 @@
 </file>
 
 <file path=word/footer1.xml><?xml version="1.0" encoding="utf-8"?>
-<w:ftr xmlns:wpc="http://schemas.microsoft.com/office/word/2010/wordprocessingCanvas" xmlns:cx="http://schemas.microsoft.com/office/drawing/2014/chartex" xmlns:cx1="http://schemas.microsoft.com/office/drawing/2015/9/8/chartex" xmlns:cx2="http://schemas.microsoft.com/office/drawing/2015/10/21/chartex" xmlns:cx3="http://schemas.microsoft.com/office/drawing/2016/5/9/chartex" xmlns:cx4="http://schemas.microsoft.com/office/drawing/2016/5/10/chartex" xmlns:cx5="http://schemas.microsoft.com/office/drawing/2016/5/11/chartex" xmlns:cx6="http://schemas.microsoft.com/office/drawing/2016/5/12/chartex" xmlns:cx7="http://schemas.microsoft.com/office/drawing/2016/5/13/chartex" xmlns:cx8="http://schemas.microsoft.com/office/drawing/2016/5/14/chartex" xmlns:mc="http://schemas.openxmlformats.org/markup-compatibility/2006" xmlns:aink="http://schemas.microsoft.com/office/drawing/2016/ink" xmlns:am3d="http://schemas.microsoft.com/office/drawing/2017/model3d" xmlns:o="urn:schemas-microsoft-com:office:office" xmlns:r="http://schemas.openxmlformats.org/officeDocument/2006/relationships" xmlns:m="http://schemas.openxmlformats.org/officeDocument/2006/math" xmlns:v="urn:schemas-microsoft-com:vml" xmlns:wp14="http://schemas.microsoft.com/office/word/2010/wordprocessingDrawing" xmlns:wp="http://schemas.openxmlformats.org/drawingml/2006/wordprocessingDrawing" xmlns:w10="urn:schemas-microsoft-com:office:word" xmlns:w="http://schemas.openxmlformats.org/wordprocessingml/2006/main" xmlns:w14="http://schemas.microsoft.com/office/word/2010/wordml" xmlns:w15="http://schemas.microsoft.com/office/word/2012/wordml" xmlns:w16cid="http://schemas.microsoft.com/office/word/2016/wordml/cid" xmlns:w16se="http://schemas.microsoft.com/office/word/2015/wordml/symex" xmlns:wpg="http://schemas.microsoft.com/office/word/2010/wordprocessingGroup" xmlns:wpi="http://schemas.microsoft.com/office/word/2010/wordprocessingInk" xmlns:wne="http://schemas.microsoft.com/office/word/2006/wordml" xmlns:wps="http://schemas.microsoft.com/office/word/2010/wordprocessingShape" mc:Ignorable="w14 w15 w16se w16cid wp14">
+<w:ftr xmlns:wpc="http://schemas.microsoft.com/office/word/2010/wordprocessingCanvas" xmlns:cx="http://schemas.microsoft.com/office/drawing/2014/chartex" xmlns:cx1="http://schemas.microsoft.com/office/drawing/2015/9/8/chartex" xmlns:cx2="http://schemas.microsoft.com/office/drawing/2015/10/21/chartex" xmlns:cx3="http://schemas.microsoft.com/office/drawing/2016/5/9/chartex" xmlns:cx4="http://schemas.microsoft.com/office/drawing/2016/5/10/chartex" xmlns:cx5="http://schemas.microsoft.com/office/drawing/2016/5/11/chartex" xmlns:cx6="http://schemas.microsoft.com/office/drawing/2016/5/12/chartex" xmlns:cx7="http://schemas.microsoft.com/office/drawing/2016/5/13/chartex" xmlns:cx8="http://schemas.microsoft.com/office/drawing/2016/5/14/chartex" xmlns:mc="http://schemas.openxmlformats.org/markup-compatibility/2006" xmlns:aink="http://schemas.microsoft.com/office/drawing/2016/ink" xmlns:am3d="http://schemas.microsoft.com/office/drawing/2017/model3d" xmlns:o="urn:schemas-microsoft-com:office:office" xmlns:r="http://schemas.openxmlformats.org/officeDocument/2006/relationships" xmlns:m="http://schemas.openxmlformats.org/officeDocument/2006/math" xmlns:v="urn:schemas-microsoft-com:vml" xmlns:wp14="http://schemas.microsoft.com/office/word/2010/wordprocessingDrawing" xmlns:wp="http://schemas.openxmlformats.org/drawingml/2006/wordprocessingDrawing" xmlns:w10="urn:schemas-microsoft-com:office:word" xmlns:w="http://schemas.openxmlformats.org/wordprocessingml/2006/main" xmlns:w14="http://schemas.microsoft.com/office/word/2010/wordml" xmlns:w15="http://schemas.microsoft.com/office/word/2012/wordml" xmlns:w16cex="http://schemas.microsoft.com/office/word/2018/wordml/cex" xmlns:w16cid="http://schemas.microsoft.com/office/word/2016/wordml/cid" xmlns:w16="http://schemas.microsoft.com/office/word/2018/wordml" xmlns:w16se="http://schemas.microsoft.com/office/word/2015/wordml/symex" xmlns:wpg="http://schemas.microsoft.com/office/word/2010/wordprocessingGroup" xmlns:wpi="http://schemas.microsoft.com/office/word/2010/wordprocessingInk" xmlns:wne="http://schemas.microsoft.com/office/word/2006/wordml" xmlns:wps="http://schemas.microsoft.com/office/word/2010/wordprocessingShape" mc:Ignorable="w14 w15 w16se w16cid w16 w16cex wp14">
   <w:sdt>
     <w:sdtPr>
       <w:rPr>
@@ -1828,7 +1389,7 @@
 </file>
 
 <file path=word/footnotes.xml><?xml version="1.0" encoding="utf-8"?>
-<w:footnotes xmlns:wpc="http://schemas.microsoft.com/office/word/2010/wordprocessingCanvas" xmlns:cx="http://schemas.microsoft.com/office/drawing/2014/chartex" xmlns:cx1="http://schemas.microsoft.com/office/drawing/2015/9/8/chartex" xmlns:cx2="http://schemas.microsoft.com/office/drawing/2015/10/21/chartex" xmlns:cx3="http://schemas.microsoft.com/office/drawing/2016/5/9/chartex" xmlns:cx4="http://schemas.microsoft.com/office/drawing/2016/5/10/chartex" xmlns:cx5="http://schemas.microsoft.com/office/drawing/2016/5/11/chartex" xmlns:cx6="http://schemas.microsoft.com/office/drawing/2016/5/12/chartex" xmlns:cx7="http://schemas.microsoft.com/office/drawing/2016/5/13/chartex" xmlns:cx8="http://schemas.microsoft.com/office/drawing/2016/5/14/chartex" xmlns:mc="http://schemas.openxmlformats.org/markup-compatibility/2006" xmlns:aink="http://schemas.microsoft.com/office/drawing/2016/ink" xmlns:am3d="http://schemas.microsoft.com/office/drawing/2017/model3d" xmlns:o="urn:schemas-microsoft-com:office:office" xmlns:r="http://schemas.openxmlformats.org/officeDocument/2006/relationships" xmlns:m="http://schemas.openxmlformats.org/officeDocument/2006/math" xmlns:v="urn:schemas-microsoft-com:vml" xmlns:wp14="http://schemas.microsoft.com/office/word/2010/wordprocessingDrawing" xmlns:wp="http://schemas.openxmlformats.org/drawingml/2006/wordprocessingDrawing" xmlns:w10="urn:schemas-microsoft-com:office:word" xmlns:w="http://schemas.openxmlformats.org/wordprocessingml/2006/main" xmlns:w14="http://schemas.microsoft.com/office/word/2010/wordml" xmlns:w15="http://schemas.microsoft.com/office/word/2012/wordml" xmlns:w16cid="http://schemas.microsoft.com/office/word/2016/wordml/cid" xmlns:w16se="http://schemas.microsoft.com/office/word/2015/wordml/symex" xmlns:wpg="http://schemas.microsoft.com/office/word/2010/wordprocessingGroup" xmlns:wpi="http://schemas.microsoft.com/office/word/2010/wordprocessingInk" xmlns:wne="http://schemas.microsoft.com/office/word/2006/wordml" xmlns:wps="http://schemas.microsoft.com/office/word/2010/wordprocessingShape" mc:Ignorable="w14 w15 w16se w16cid wp14">
+<w:footnotes xmlns:wpc="http://schemas.microsoft.com/office/word/2010/wordprocessingCanvas" xmlns:cx="http://schemas.microsoft.com/office/drawing/2014/chartex" xmlns:cx1="http://schemas.microsoft.com/office/drawing/2015/9/8/chartex" xmlns:cx2="http://schemas.microsoft.com/office/drawing/2015/10/21/chartex" xmlns:cx3="http://schemas.microsoft.com/office/drawing/2016/5/9/chartex" xmlns:cx4="http://schemas.microsoft.com/office/drawing/2016/5/10/chartex" xmlns:cx5="http://schemas.microsoft.com/office/drawing/2016/5/11/chartex" xmlns:cx6="http://schemas.microsoft.com/office/drawing/2016/5/12/chartex" xmlns:cx7="http://schemas.microsoft.com/office/drawing/2016/5/13/chartex" xmlns:cx8="http://schemas.microsoft.com/office/drawing/2016/5/14/chartex" xmlns:mc="http://schemas.openxmlformats.org/markup-compatibility/2006" xmlns:aink="http://schemas.microsoft.com/office/drawing/2016/ink" xmlns:am3d="http://schemas.microsoft.com/office/drawing/2017/model3d" xmlns:o="urn:schemas-microsoft-com:office:office" xmlns:r="http://schemas.openxmlformats.org/officeDocument/2006/relationships" xmlns:m="http://schemas.openxmlformats.org/officeDocument/2006/math" xmlns:v="urn:schemas-microsoft-com:vml" xmlns:wp14="http://schemas.microsoft.com/office/word/2010/wordprocessingDrawing" xmlns:wp="http://schemas.openxmlformats.org/drawingml/2006/wordprocessingDrawing" xmlns:w10="urn:schemas-microsoft-com:office:word" xmlns:w="http://schemas.openxmlformats.org/wordprocessingml/2006/main" xmlns:w14="http://schemas.microsoft.com/office/word/2010/wordml" xmlns:w15="http://schemas.microsoft.com/office/word/2012/wordml" xmlns:w16cex="http://schemas.microsoft.com/office/word/2018/wordml/cex" xmlns:w16cid="http://schemas.microsoft.com/office/word/2016/wordml/cid" xmlns:w16="http://schemas.microsoft.com/office/word/2018/wordml" xmlns:w16se="http://schemas.microsoft.com/office/word/2015/wordml/symex" xmlns:wpg="http://schemas.microsoft.com/office/word/2010/wordprocessingGroup" xmlns:wpi="http://schemas.microsoft.com/office/word/2010/wordprocessingInk" xmlns:wne="http://schemas.microsoft.com/office/word/2006/wordml" xmlns:wps="http://schemas.microsoft.com/office/word/2010/wordprocessingShape" mc:Ignorable="w14 w15 w16se w16cid w16 w16cex wp14">
   <w:footnote w:type="separator" w:id="-1">
     <w:p>
       <w:pPr>
@@ -1853,7 +1414,7 @@
 </file>
 
 <file path=word/header1.xml><?xml version="1.0" encoding="utf-8"?>
-<w:hdr xmlns:wpc="http://schemas.microsoft.com/office/word/2010/wordprocessingCanvas" xmlns:cx="http://schemas.microsoft.com/office/drawing/2014/chartex" xmlns:cx1="http://schemas.microsoft.com/office/drawing/2015/9/8/chartex" xmlns:cx2="http://schemas.microsoft.com/office/drawing/2015/10/21/chartex" xmlns:cx3="http://schemas.microsoft.com/office/drawing/2016/5/9/chartex" xmlns:cx4="http://schemas.microsoft.com/office/drawing/2016/5/10/chartex" xmlns:cx5="http://schemas.microsoft.com/office/drawing/2016/5/11/chartex" xmlns:cx6="http://schemas.microsoft.com/office/drawing/2016/5/12/chartex" xmlns:cx7="http://schemas.microsoft.com/office/drawing/2016/5/13/chartex" xmlns:cx8="http://schemas.microsoft.com/office/drawing/2016/5/14/chartex" xmlns:mc="http://schemas.openxmlformats.org/markup-compatibility/2006" xmlns:aink="http://schemas.microsoft.com/office/drawing/2016/ink" xmlns:am3d="http://schemas.microsoft.com/office/drawing/2017/model3d" xmlns:o="urn:schemas-microsoft-com:office:office" xmlns:r="http://schemas.openxmlformats.org/officeDocument/2006/relationships" xmlns:m="http://schemas.openxmlformats.org/officeDocument/2006/math" xmlns:v="urn:schemas-microsoft-com:vml" xmlns:wp14="http://schemas.microsoft.com/office/word/2010/wordprocessingDrawing" xmlns:wp="http://schemas.openxmlformats.org/drawingml/2006/wordprocessingDrawing" xmlns:w10="urn:schemas-microsoft-com:office:word" xmlns:w="http://schemas.openxmlformats.org/wordprocessingml/2006/main" xmlns:w14="http://schemas.microsoft.com/office/word/2010/wordml" xmlns:w15="http://schemas.microsoft.com/office/word/2012/wordml" xmlns:w16cid="http://schemas.microsoft.com/office/word/2016/wordml/cid" xmlns:w16se="http://schemas.microsoft.com/office/word/2015/wordml/symex" xmlns:wpg="http://schemas.microsoft.com/office/word/2010/wordprocessingGroup" xmlns:wpi="http://schemas.microsoft.com/office/word/2010/wordprocessingInk" xmlns:wne="http://schemas.microsoft.com/office/word/2006/wordml" xmlns:wps="http://schemas.microsoft.com/office/word/2010/wordprocessingShape" mc:Ignorable="w14 w15 w16se w16cid wp14">
+<w:hdr xmlns:wpc="http://schemas.microsoft.com/office/word/2010/wordprocessingCanvas" xmlns:cx="http://schemas.microsoft.com/office/drawing/2014/chartex" xmlns:cx1="http://schemas.microsoft.com/office/drawing/2015/9/8/chartex" xmlns:cx2="http://schemas.microsoft.com/office/drawing/2015/10/21/chartex" xmlns:cx3="http://schemas.microsoft.com/office/drawing/2016/5/9/chartex" xmlns:cx4="http://schemas.microsoft.com/office/drawing/2016/5/10/chartex" xmlns:cx5="http://schemas.microsoft.com/office/drawing/2016/5/11/chartex" xmlns:cx6="http://schemas.microsoft.com/office/drawing/2016/5/12/chartex" xmlns:cx7="http://schemas.microsoft.com/office/drawing/2016/5/13/chartex" xmlns:cx8="http://schemas.microsoft.com/office/drawing/2016/5/14/chartex" xmlns:mc="http://schemas.openxmlformats.org/markup-compatibility/2006" xmlns:aink="http://schemas.microsoft.com/office/drawing/2016/ink" xmlns:am3d="http://schemas.microsoft.com/office/drawing/2017/model3d" xmlns:o="urn:schemas-microsoft-com:office:office" xmlns:r="http://schemas.openxmlformats.org/officeDocument/2006/relationships" xmlns:m="http://schemas.openxmlformats.org/officeDocument/2006/math" xmlns:v="urn:schemas-microsoft-com:vml" xmlns:wp14="http://schemas.microsoft.com/office/word/2010/wordprocessingDrawing" xmlns:wp="http://schemas.openxmlformats.org/drawingml/2006/wordprocessingDrawing" xmlns:w10="urn:schemas-microsoft-com:office:word" xmlns:w="http://schemas.openxmlformats.org/wordprocessingml/2006/main" xmlns:w14="http://schemas.microsoft.com/office/word/2010/wordml" xmlns:w15="http://schemas.microsoft.com/office/word/2012/wordml" xmlns:w16cex="http://schemas.microsoft.com/office/word/2018/wordml/cex" xmlns:w16cid="http://schemas.microsoft.com/office/word/2016/wordml/cid" xmlns:w16="http://schemas.microsoft.com/office/word/2018/wordml" xmlns:w16se="http://schemas.microsoft.com/office/word/2015/wordml/symex" xmlns:wpg="http://schemas.microsoft.com/office/word/2010/wordprocessingGroup" xmlns:wpi="http://schemas.microsoft.com/office/word/2010/wordprocessingInk" xmlns:wne="http://schemas.microsoft.com/office/word/2006/wordml" xmlns:wps="http://schemas.microsoft.com/office/word/2010/wordprocessingShape" mc:Ignorable="w14 w15 w16se w16cid w16 w16cex wp14">
   <w:p>
     <w:pPr>
       <w:pStyle w:val="Header"/>
@@ -2455,8 +2016,97 @@
 </file>
 
 <file path=word/numbering.xml><?xml version="1.0" encoding="utf-8"?>
-<w:numbering xmlns:wpc="http://schemas.microsoft.com/office/word/2010/wordprocessingCanvas" xmlns:cx="http://schemas.microsoft.com/office/drawing/2014/chartex" xmlns:cx1="http://schemas.microsoft.com/office/drawing/2015/9/8/chartex" xmlns:cx2="http://schemas.microsoft.com/office/drawing/2015/10/21/chartex" xmlns:cx3="http://schemas.microsoft.com/office/drawing/2016/5/9/chartex" xmlns:cx4="http://schemas.microsoft.com/office/drawing/2016/5/10/chartex" xmlns:cx5="http://schemas.microsoft.com/office/drawing/2016/5/11/chartex" xmlns:cx6="http://schemas.microsoft.com/office/drawing/2016/5/12/chartex" xmlns:cx7="http://schemas.microsoft.com/office/drawing/2016/5/13/chartex" xmlns:cx8="http://schemas.microsoft.com/office/drawing/2016/5/14/chartex" xmlns:mc="http://schemas.openxmlformats.org/markup-compatibility/2006" xmlns:aink="http://schemas.microsoft.com/office/drawing/2016/ink" xmlns:am3d="http://schemas.microsoft.com/office/drawing/2017/model3d" xmlns:o="urn:schemas-microsoft-com:office:office" xmlns:r="http://schemas.openxmlformats.org/officeDocument/2006/relationships" xmlns:m="http://schemas.openxmlformats.org/officeDocument/2006/math" xmlns:v="urn:schemas-microsoft-com:vml" xmlns:wp14="http://schemas.microsoft.com/office/word/2010/wordprocessingDrawing" xmlns:wp="http://schemas.openxmlformats.org/drawingml/2006/wordprocessingDrawing" xmlns:w10="urn:schemas-microsoft-com:office:word" xmlns:w="http://schemas.openxmlformats.org/wordprocessingml/2006/main" xmlns:w14="http://schemas.microsoft.com/office/word/2010/wordml" xmlns:w15="http://schemas.microsoft.com/office/word/2012/wordml" xmlns:w16cid="http://schemas.microsoft.com/office/word/2016/wordml/cid" xmlns:w16se="http://schemas.microsoft.com/office/word/2015/wordml/symex" xmlns:wpg="http://schemas.microsoft.com/office/word/2010/wordprocessingGroup" xmlns:wpi="http://schemas.microsoft.com/office/word/2010/wordprocessingInk" xmlns:wne="http://schemas.microsoft.com/office/word/2006/wordml" xmlns:wps="http://schemas.microsoft.com/office/word/2010/wordprocessingShape" mc:Ignorable="w14 w15 w16se w16cid wp14">
+<w:numbering xmlns:wpc="http://schemas.microsoft.com/office/word/2010/wordprocessingCanvas" xmlns:cx="http://schemas.microsoft.com/office/drawing/2014/chartex" xmlns:cx1="http://schemas.microsoft.com/office/drawing/2015/9/8/chartex" xmlns:cx2="http://schemas.microsoft.com/office/drawing/2015/10/21/chartex" xmlns:cx3="http://schemas.microsoft.com/office/drawing/2016/5/9/chartex" xmlns:cx4="http://schemas.microsoft.com/office/drawing/2016/5/10/chartex" xmlns:cx5="http://schemas.microsoft.com/office/drawing/2016/5/11/chartex" xmlns:cx6="http://schemas.microsoft.com/office/drawing/2016/5/12/chartex" xmlns:cx7="http://schemas.microsoft.com/office/drawing/2016/5/13/chartex" xmlns:cx8="http://schemas.microsoft.com/office/drawing/2016/5/14/chartex" xmlns:mc="http://schemas.openxmlformats.org/markup-compatibility/2006" xmlns:aink="http://schemas.microsoft.com/office/drawing/2016/ink" xmlns:am3d="http://schemas.microsoft.com/office/drawing/2017/model3d" xmlns:o="urn:schemas-microsoft-com:office:office" xmlns:r="http://schemas.openxmlformats.org/officeDocument/2006/relationships" xmlns:m="http://schemas.openxmlformats.org/officeDocument/2006/math" xmlns:v="urn:schemas-microsoft-com:vml" xmlns:wp14="http://schemas.microsoft.com/office/word/2010/wordprocessingDrawing" xmlns:wp="http://schemas.openxmlformats.org/drawingml/2006/wordprocessingDrawing" xmlns:w10="urn:schemas-microsoft-com:office:word" xmlns:w="http://schemas.openxmlformats.org/wordprocessingml/2006/main" xmlns:w14="http://schemas.microsoft.com/office/word/2010/wordml" xmlns:w15="http://schemas.microsoft.com/office/word/2012/wordml" xmlns:w16cex="http://schemas.microsoft.com/office/word/2018/wordml/cex" xmlns:w16cid="http://schemas.microsoft.com/office/word/2016/wordml/cid" xmlns:w16="http://schemas.microsoft.com/office/word/2018/wordml" xmlns:w16se="http://schemas.microsoft.com/office/word/2015/wordml/symex" xmlns:wpg="http://schemas.microsoft.com/office/word/2010/wordprocessingGroup" xmlns:wpi="http://schemas.microsoft.com/office/word/2010/wordprocessingInk" xmlns:wne="http://schemas.microsoft.com/office/word/2006/wordml" xmlns:wps="http://schemas.microsoft.com/office/word/2010/wordprocessingShape" mc:Ignorable="w14 w15 w16se w16cid w16 w16cex wp14">
   <w:abstractNum w:abstractNumId="0" w15:restartNumberingAfterBreak="0">
+    <w:nsid w:val="00BF3FC1"/>
+    <w:multiLevelType w:val="hybridMultilevel"/>
+    <w:tmpl w:val="6750EBCE"/>
+    <w:lvl w:ilvl="0" w:tplc="EEC6B962">
+      <w:start w:val="1"/>
+      <w:numFmt w:val="decimal"/>
+      <w:lvlText w:val="%1."/>
+      <w:lvlJc w:val="left"/>
+      <w:pPr>
+        <w:ind w:left="765" w:hanging="405"/>
+      </w:pPr>
+      <w:rPr>
+        <w:rFonts w:hint="default"/>
+      </w:rPr>
+    </w:lvl>
+    <w:lvl w:ilvl="1" w:tplc="04090019" w:tentative="1">
+      <w:start w:val="1"/>
+      <w:numFmt w:val="lowerLetter"/>
+      <w:lvlText w:val="%2."/>
+      <w:lvlJc w:val="left"/>
+      <w:pPr>
+        <w:ind w:left="1440" w:hanging="360"/>
+      </w:pPr>
+    </w:lvl>
+    <w:lvl w:ilvl="2" w:tplc="0409001B" w:tentative="1">
+      <w:start w:val="1"/>
+      <w:numFmt w:val="lowerRoman"/>
+      <w:lvlText w:val="%3."/>
+      <w:lvlJc w:val="right"/>
+      <w:pPr>
+        <w:ind w:left="2160" w:hanging="180"/>
+      </w:pPr>
+    </w:lvl>
+    <w:lvl w:ilvl="3" w:tplc="0409000F" w:tentative="1">
+      <w:start w:val="1"/>
+      <w:numFmt w:val="decimal"/>
+      <w:lvlText w:val="%4."/>
+      <w:lvlJc w:val="left"/>
+      <w:pPr>
+        <w:ind w:left="2880" w:hanging="360"/>
+      </w:pPr>
+    </w:lvl>
+    <w:lvl w:ilvl="4" w:tplc="04090019" w:tentative="1">
+      <w:start w:val="1"/>
+      <w:numFmt w:val="lowerLetter"/>
+      <w:lvlText w:val="%5."/>
+      <w:lvlJc w:val="left"/>
+      <w:pPr>
+        <w:ind w:left="3600" w:hanging="360"/>
+      </w:pPr>
+    </w:lvl>
+    <w:lvl w:ilvl="5" w:tplc="0409001B" w:tentative="1">
+      <w:start w:val="1"/>
+      <w:numFmt w:val="lowerRoman"/>
+      <w:lvlText w:val="%6."/>
+      <w:lvlJc w:val="right"/>
+      <w:pPr>
+        <w:ind w:left="4320" w:hanging="180"/>
+      </w:pPr>
+    </w:lvl>
+    <w:lvl w:ilvl="6" w:tplc="0409000F" w:tentative="1">
+      <w:start w:val="1"/>
+      <w:numFmt w:val="decimal"/>
+      <w:lvlText w:val="%7."/>
+      <w:lvlJc w:val="left"/>
+      <w:pPr>
+        <w:ind w:left="5040" w:hanging="360"/>
+      </w:pPr>
+    </w:lvl>
+    <w:lvl w:ilvl="7" w:tplc="04090019" w:tentative="1">
+      <w:start w:val="1"/>
+      <w:numFmt w:val="lowerLetter"/>
+      <w:lvlText w:val="%8."/>
+      <w:lvlJc w:val="left"/>
+      <w:pPr>
+        <w:ind w:left="5760" w:hanging="360"/>
+      </w:pPr>
+    </w:lvl>
+    <w:lvl w:ilvl="8" w:tplc="0409001B" w:tentative="1">
+      <w:start w:val="1"/>
+      <w:numFmt w:val="lowerRoman"/>
+      <w:lvlText w:val="%9."/>
+      <w:lvlJc w:val="right"/>
+      <w:pPr>
+        <w:ind w:left="6480" w:hanging="180"/>
+      </w:pPr>
+    </w:lvl>
+  </w:abstractNum>
+  <w:abstractNum w:abstractNumId="1" w15:restartNumberingAfterBreak="0">
     <w:nsid w:val="0AF468E3"/>
     <w:multiLevelType w:val="hybridMultilevel"/>
     <w:tmpl w:val="298E71CE"/>
@@ -2569,7 +2219,7 @@
       </w:rPr>
     </w:lvl>
   </w:abstractNum>
-  <w:abstractNum w:abstractNumId="1" w15:restartNumberingAfterBreak="0">
+  <w:abstractNum w:abstractNumId="2" w15:restartNumberingAfterBreak="0">
     <w:nsid w:val="1F316344"/>
     <w:multiLevelType w:val="hybridMultilevel"/>
     <w:tmpl w:val="D8E2DDF4"/>
@@ -2682,7 +2332,7 @@
       </w:rPr>
     </w:lvl>
   </w:abstractNum>
-  <w:abstractNum w:abstractNumId="2" w15:restartNumberingAfterBreak="0">
+  <w:abstractNum w:abstractNumId="3" w15:restartNumberingAfterBreak="0">
     <w:nsid w:val="2DE14ED5"/>
     <w:multiLevelType w:val="hybridMultilevel"/>
     <w:tmpl w:val="DD7C7DC0"/>
@@ -2771,7 +2421,7 @@
       </w:pPr>
     </w:lvl>
   </w:abstractNum>
-  <w:abstractNum w:abstractNumId="3" w15:restartNumberingAfterBreak="0">
+  <w:abstractNum w:abstractNumId="4" w15:restartNumberingAfterBreak="0">
     <w:nsid w:val="676717EA"/>
     <w:multiLevelType w:val="hybridMultilevel"/>
     <w:tmpl w:val="4D76F9AC"/>
@@ -2884,7 +2534,7 @@
       </w:rPr>
     </w:lvl>
   </w:abstractNum>
-  <w:abstractNum w:abstractNumId="4" w15:restartNumberingAfterBreak="0">
+  <w:abstractNum w:abstractNumId="5" w15:restartNumberingAfterBreak="0">
     <w:nsid w:val="6B283712"/>
     <w:multiLevelType w:val="hybridMultilevel"/>
     <w:tmpl w:val="B9F43AEA"/>
@@ -2997,7 +2647,7 @@
       </w:rPr>
     </w:lvl>
   </w:abstractNum>
-  <w:abstractNum w:abstractNumId="5" w15:restartNumberingAfterBreak="0">
+  <w:abstractNum w:abstractNumId="6" w15:restartNumberingAfterBreak="0">
     <w:nsid w:val="75C13912"/>
     <w:multiLevelType w:val="hybridMultilevel"/>
     <w:tmpl w:val="35B6F1CA"/>
@@ -3110,7 +2760,7 @@
       </w:rPr>
     </w:lvl>
   </w:abstractNum>
-  <w:abstractNum w:abstractNumId="6" w15:restartNumberingAfterBreak="0">
+  <w:abstractNum w:abstractNumId="7" w15:restartNumberingAfterBreak="0">
     <w:nsid w:val="77302EC8"/>
     <w:multiLevelType w:val="hybridMultilevel"/>
     <w:tmpl w:val="BAB8D698"/>
@@ -3197,31 +2847,34 @@
     </w:lvl>
   </w:abstractNum>
   <w:num w:numId="1">
+    <w:abstractNumId w:val="2"/>
+  </w:num>
+  <w:num w:numId="2">
     <w:abstractNumId w:val="1"/>
   </w:num>
-  <w:num w:numId="2">
-    <w:abstractNumId w:val="0"/>
+  <w:num w:numId="3">
+    <w:abstractNumId w:val="6"/>
   </w:num>
-  <w:num w:numId="3">
+  <w:num w:numId="4">
+    <w:abstractNumId w:val="4"/>
+  </w:num>
+  <w:num w:numId="5">
     <w:abstractNumId w:val="5"/>
   </w:num>
-  <w:num w:numId="4">
+  <w:num w:numId="6">
+    <w:abstractNumId w:val="7"/>
+  </w:num>
+  <w:num w:numId="7">
     <w:abstractNumId w:val="3"/>
   </w:num>
-  <w:num w:numId="5">
-    <w:abstractNumId w:val="4"/>
-  </w:num>
-  <w:num w:numId="6">
-    <w:abstractNumId w:val="6"/>
-  </w:num>
-  <w:num w:numId="7">
-    <w:abstractNumId w:val="2"/>
+  <w:num w:numId="8">
+    <w:abstractNumId w:val="0"/>
   </w:num>
 </w:numbering>
 </file>
 
 <file path=word/styles.xml><?xml version="1.0" encoding="utf-8"?>
-<w:styles xmlns:mc="http://schemas.openxmlformats.org/markup-compatibility/2006" xmlns:r="http://schemas.openxmlformats.org/officeDocument/2006/relationships" xmlns:w="http://schemas.openxmlformats.org/wordprocessingml/2006/main" xmlns:w14="http://schemas.microsoft.com/office/word/2010/wordml" xmlns:w15="http://schemas.microsoft.com/office/word/2012/wordml" xmlns:w16cid="http://schemas.microsoft.com/office/word/2016/wordml/cid" xmlns:w16se="http://schemas.microsoft.com/office/word/2015/wordml/symex" mc:Ignorable="w14 w15 w16se w16cid">
+<w:styles xmlns:mc="http://schemas.openxmlformats.org/markup-compatibility/2006" xmlns:r="http://schemas.openxmlformats.org/officeDocument/2006/relationships" xmlns:w="http://schemas.openxmlformats.org/wordprocessingml/2006/main" xmlns:w14="http://schemas.microsoft.com/office/word/2010/wordml" xmlns:w15="http://schemas.microsoft.com/office/word/2012/wordml" xmlns:w16cex="http://schemas.microsoft.com/office/word/2018/wordml/cex" xmlns:w16cid="http://schemas.microsoft.com/office/word/2016/wordml/cid" xmlns:w16="http://schemas.microsoft.com/office/word/2018/wordml" xmlns:w16se="http://schemas.microsoft.com/office/word/2015/wordml/symex" mc:Ignorable="w14 w15 w16se w16cid w16 w16cex">
   <w:docDefaults>
     <w:rPrDefault>
       <w:rPr>
